--- a/Dreams Hotel.docx
+++ b/Dreams Hotel.docx
@@ -141,6 +141,1491 @@
     <w:p>
       <w:pPr>
         <w:rPr>
+          <w:b w:val="1"/>
+          <w:sz w:val="20"/>
+          <w:szCs w:val="20"/>
+          <w:shd w:fill="f5f5f5" w:val="clear"/>
+        </w:rPr>
+      </w:pPr>
+      <w:r>
+        <w:rPr>
+          <w:rtl w:val="0"/>
+        </w:rPr>
+      </w:r>
+    </w:p>
+    <w:tbl>
+      <w:tblPr>
+        <w:tblStyle w:val="Table1"/>
+        <w:tblW w:w="9029.0" w:type="dxa"/>
+        <w:jc w:val="left"/>
+        <w:tblInd w:w="100.0" w:type="pct"/>
+        <w:tblBorders>
+          <w:top w:color="000000" w:space="0" w:sz="8" w:val="single"/>
+          <w:left w:color="000000" w:space="0" w:sz="8" w:val="single"/>
+          <w:bottom w:color="000000" w:space="0" w:sz="8" w:val="single"/>
+          <w:right w:color="000000" w:space="0" w:sz="8" w:val="single"/>
+          <w:insideH w:color="000000" w:space="0" w:sz="8" w:val="single"/>
+          <w:insideV w:color="000000" w:space="0" w:sz="8" w:val="single"/>
+        </w:tblBorders>
+        <w:tblLayout w:type="fixed"/>
+        <w:tblLook w:val="0600"/>
+      </w:tblPr>
+      <w:tblGrid>
+        <w:gridCol w:w="4514.5"/>
+        <w:gridCol w:w="4514.5"/>
+        <w:tblGridChange w:id="0">
+          <w:tblGrid>
+            <w:gridCol w:w="4514.5"/>
+            <w:gridCol w:w="4514.5"/>
+          </w:tblGrid>
+        </w:tblGridChange>
+      </w:tblGrid>
+      <w:tr>
+        <w:trPr>
+          <w:trHeight w:val="400" w:hRule="atLeast"/>
+        </w:trPr>
+        <w:tc>
+          <w:tcPr>
+            <w:gridSpan w:val="2"/>
+            <w:shd w:fill="auto" w:val="clear"/>
+            <w:tcMar>
+              <w:top w:w="100.0" w:type="dxa"/>
+              <w:left w:w="100.0" w:type="dxa"/>
+              <w:bottom w:w="100.0" w:type="dxa"/>
+              <w:right w:w="100.0" w:type="dxa"/>
+            </w:tcMar>
+            <w:vAlign w:val="top"/>
+          </w:tcPr>
+          <w:p>
+            <w:pPr>
+              <w:keepNext w:val="0"/>
+              <w:keepLines w:val="0"/>
+              <w:widowControl w:val="0"/>
+              <w:pBdr>
+                <w:top w:space="0" w:sz="0" w:val="nil"/>
+                <w:left w:space="0" w:sz="0" w:val="nil"/>
+                <w:bottom w:space="0" w:sz="0" w:val="nil"/>
+                <w:right w:space="0" w:sz="0" w:val="nil"/>
+                <w:between w:space="0" w:sz="0" w:val="nil"/>
+              </w:pBdr>
+              <w:shd w:fill="auto" w:val="clear"/>
+              <w:spacing w:after="0" w:before="0" w:line="240" w:lineRule="auto"/>
+              <w:ind w:left="0" w:right="0" w:firstLine="0"/>
+              <w:jc w:val="left"/>
+              <w:rPr>
+                <w:b w:val="1"/>
+                <w:sz w:val="20"/>
+                <w:szCs w:val="20"/>
+                <w:shd w:fill="f5f5f5" w:val="clear"/>
+              </w:rPr>
+            </w:pPr>
+            <w:r>
+              <w:rPr>
+                <w:b w:val="1"/>
+                <w:sz w:val="20"/>
+                <w:szCs w:val="20"/>
+                <w:shd w:fill="f5f5f5" w:val="clear"/>
+                <w:rtl w:val="0"/>
+              </w:rPr>
+              <w:t xml:space="preserve">Home Page</w:t>
+            </w:r>
+          </w:p>
+        </w:tc>
+      </w:tr>
+      <w:tr>
+        <w:tc>
+          <w:tcPr>
+            <w:shd w:fill="auto" w:val="clear"/>
+            <w:tcMar>
+              <w:top w:w="100.0" w:type="dxa"/>
+              <w:left w:w="100.0" w:type="dxa"/>
+              <w:bottom w:w="100.0" w:type="dxa"/>
+              <w:right w:w="100.0" w:type="dxa"/>
+            </w:tcMar>
+            <w:vAlign w:val="top"/>
+          </w:tcPr>
+          <w:p>
+            <w:pPr>
+              <w:keepNext w:val="0"/>
+              <w:keepLines w:val="0"/>
+              <w:widowControl w:val="0"/>
+              <w:pBdr>
+                <w:top w:space="0" w:sz="0" w:val="nil"/>
+                <w:left w:space="0" w:sz="0" w:val="nil"/>
+                <w:bottom w:space="0" w:sz="0" w:val="nil"/>
+                <w:right w:space="0" w:sz="0" w:val="nil"/>
+                <w:between w:space="0" w:sz="0" w:val="nil"/>
+              </w:pBdr>
+              <w:shd w:fill="auto" w:val="clear"/>
+              <w:spacing w:after="0" w:before="0" w:line="240" w:lineRule="auto"/>
+              <w:ind w:left="0" w:right="0" w:firstLine="0"/>
+              <w:jc w:val="left"/>
+              <w:rPr>
+                <w:b w:val="1"/>
+                <w:sz w:val="20"/>
+                <w:szCs w:val="20"/>
+                <w:shd w:fill="f5f5f5" w:val="clear"/>
+              </w:rPr>
+            </w:pPr>
+            <w:r>
+              <w:rPr>
+                <w:b w:val="1"/>
+                <w:sz w:val="20"/>
+                <w:szCs w:val="20"/>
+                <w:shd w:fill="f5f5f5" w:val="clear"/>
+                <w:rtl w:val="0"/>
+              </w:rPr>
+              <w:t xml:space="preserve">check-in</w:t>
+            </w:r>
+          </w:p>
+        </w:tc>
+        <w:tc>
+          <w:tcPr>
+            <w:shd w:fill="auto" w:val="clear"/>
+            <w:tcMar>
+              <w:top w:w="100.0" w:type="dxa"/>
+              <w:left w:w="100.0" w:type="dxa"/>
+              <w:bottom w:w="100.0" w:type="dxa"/>
+              <w:right w:w="100.0" w:type="dxa"/>
+            </w:tcMar>
+            <w:vAlign w:val="top"/>
+          </w:tcPr>
+          <w:p>
+            <w:pPr>
+              <w:keepNext w:val="0"/>
+              <w:keepLines w:val="0"/>
+              <w:widowControl w:val="0"/>
+              <w:pBdr>
+                <w:top w:space="0" w:sz="0" w:val="nil"/>
+                <w:left w:space="0" w:sz="0" w:val="nil"/>
+                <w:bottom w:space="0" w:sz="0" w:val="nil"/>
+                <w:right w:space="0" w:sz="0" w:val="nil"/>
+                <w:between w:space="0" w:sz="0" w:val="nil"/>
+              </w:pBdr>
+              <w:shd w:fill="auto" w:val="clear"/>
+              <w:spacing w:after="0" w:before="0" w:line="240" w:lineRule="auto"/>
+              <w:ind w:left="0" w:right="0" w:firstLine="0"/>
+              <w:jc w:val="left"/>
+              <w:rPr>
+                <w:b w:val="1"/>
+                <w:sz w:val="20"/>
+                <w:szCs w:val="20"/>
+                <w:shd w:fill="f5f5f5" w:val="clear"/>
+              </w:rPr>
+            </w:pPr>
+            <w:r>
+              <w:rPr>
+                <w:b w:val="1"/>
+                <w:sz w:val="20"/>
+                <w:szCs w:val="20"/>
+                <w:shd w:fill="f5f5f5" w:val="clear"/>
+                <w:rtl w:val="0"/>
+              </w:rPr>
+              <w:t xml:space="preserve">select check-in date</w:t>
+            </w:r>
+          </w:p>
+        </w:tc>
+      </w:tr>
+      <w:tr>
+        <w:tc>
+          <w:tcPr>
+            <w:shd w:fill="auto" w:val="clear"/>
+            <w:tcMar>
+              <w:top w:w="100.0" w:type="dxa"/>
+              <w:left w:w="100.0" w:type="dxa"/>
+              <w:bottom w:w="100.0" w:type="dxa"/>
+              <w:right w:w="100.0" w:type="dxa"/>
+            </w:tcMar>
+            <w:vAlign w:val="top"/>
+          </w:tcPr>
+          <w:p>
+            <w:pPr>
+              <w:keepNext w:val="0"/>
+              <w:keepLines w:val="0"/>
+              <w:widowControl w:val="0"/>
+              <w:pBdr>
+                <w:top w:space="0" w:sz="0" w:val="nil"/>
+                <w:left w:space="0" w:sz="0" w:val="nil"/>
+                <w:bottom w:space="0" w:sz="0" w:val="nil"/>
+                <w:right w:space="0" w:sz="0" w:val="nil"/>
+                <w:between w:space="0" w:sz="0" w:val="nil"/>
+              </w:pBdr>
+              <w:shd w:fill="auto" w:val="clear"/>
+              <w:spacing w:after="0" w:before="0" w:line="240" w:lineRule="auto"/>
+              <w:ind w:left="0" w:right="0" w:firstLine="0"/>
+              <w:jc w:val="left"/>
+              <w:rPr>
+                <w:b w:val="1"/>
+                <w:sz w:val="20"/>
+                <w:szCs w:val="20"/>
+                <w:shd w:fill="f5f5f5" w:val="clear"/>
+              </w:rPr>
+            </w:pPr>
+            <w:r>
+              <w:rPr>
+                <w:b w:val="1"/>
+                <w:sz w:val="20"/>
+                <w:szCs w:val="20"/>
+                <w:shd w:fill="f5f5f5" w:val="clear"/>
+                <w:rtl w:val="0"/>
+              </w:rPr>
+              <w:t xml:space="preserve">check-out</w:t>
+            </w:r>
+          </w:p>
+        </w:tc>
+        <w:tc>
+          <w:tcPr>
+            <w:shd w:fill="auto" w:val="clear"/>
+            <w:tcMar>
+              <w:top w:w="100.0" w:type="dxa"/>
+              <w:left w:w="100.0" w:type="dxa"/>
+              <w:bottom w:w="100.0" w:type="dxa"/>
+              <w:right w:w="100.0" w:type="dxa"/>
+            </w:tcMar>
+            <w:vAlign w:val="top"/>
+          </w:tcPr>
+          <w:p>
+            <w:pPr>
+              <w:widowControl w:val="0"/>
+              <w:spacing w:line="240" w:lineRule="auto"/>
+              <w:rPr>
+                <w:b w:val="1"/>
+                <w:sz w:val="20"/>
+                <w:szCs w:val="20"/>
+                <w:shd w:fill="f5f5f5" w:val="clear"/>
+              </w:rPr>
+            </w:pPr>
+            <w:r>
+              <w:rPr>
+                <w:b w:val="1"/>
+                <w:sz w:val="20"/>
+                <w:szCs w:val="20"/>
+                <w:shd w:fill="f5f5f5" w:val="clear"/>
+                <w:rtl w:val="0"/>
+              </w:rPr>
+              <w:t xml:space="preserve">select check-out date</w:t>
+            </w:r>
+          </w:p>
+        </w:tc>
+      </w:tr>
+      <w:tr>
+        <w:tc>
+          <w:tcPr>
+            <w:shd w:fill="auto" w:val="clear"/>
+            <w:tcMar>
+              <w:top w:w="100.0" w:type="dxa"/>
+              <w:left w:w="100.0" w:type="dxa"/>
+              <w:bottom w:w="100.0" w:type="dxa"/>
+              <w:right w:w="100.0" w:type="dxa"/>
+            </w:tcMar>
+            <w:vAlign w:val="top"/>
+          </w:tcPr>
+          <w:p>
+            <w:pPr>
+              <w:keepNext w:val="0"/>
+              <w:keepLines w:val="0"/>
+              <w:widowControl w:val="0"/>
+              <w:pBdr>
+                <w:top w:space="0" w:sz="0" w:val="nil"/>
+                <w:left w:space="0" w:sz="0" w:val="nil"/>
+                <w:bottom w:space="0" w:sz="0" w:val="nil"/>
+                <w:right w:space="0" w:sz="0" w:val="nil"/>
+                <w:between w:space="0" w:sz="0" w:val="nil"/>
+              </w:pBdr>
+              <w:shd w:fill="auto" w:val="clear"/>
+              <w:spacing w:after="0" w:before="0" w:line="240" w:lineRule="auto"/>
+              <w:ind w:left="0" w:right="0" w:firstLine="0"/>
+              <w:jc w:val="left"/>
+              <w:rPr>
+                <w:b w:val="1"/>
+                <w:sz w:val="20"/>
+                <w:szCs w:val="20"/>
+                <w:shd w:fill="f5f5f5" w:val="clear"/>
+              </w:rPr>
+            </w:pPr>
+            <w:r>
+              <w:rPr>
+                <w:b w:val="1"/>
+                <w:sz w:val="20"/>
+                <w:szCs w:val="20"/>
+                <w:shd w:fill="f5f5f5" w:val="clear"/>
+                <w:rtl w:val="0"/>
+              </w:rPr>
+              <w:t xml:space="preserve">adults</w:t>
+            </w:r>
+          </w:p>
+        </w:tc>
+        <w:tc>
+          <w:tcPr>
+            <w:shd w:fill="auto" w:val="clear"/>
+            <w:tcMar>
+              <w:top w:w="100.0" w:type="dxa"/>
+              <w:left w:w="100.0" w:type="dxa"/>
+              <w:bottom w:w="100.0" w:type="dxa"/>
+              <w:right w:w="100.0" w:type="dxa"/>
+            </w:tcMar>
+            <w:vAlign w:val="top"/>
+          </w:tcPr>
+          <w:p>
+            <w:pPr>
+              <w:keepNext w:val="0"/>
+              <w:keepLines w:val="0"/>
+              <w:widowControl w:val="0"/>
+              <w:pBdr>
+                <w:top w:space="0" w:sz="0" w:val="nil"/>
+                <w:left w:space="0" w:sz="0" w:val="nil"/>
+                <w:bottom w:space="0" w:sz="0" w:val="nil"/>
+                <w:right w:space="0" w:sz="0" w:val="nil"/>
+                <w:between w:space="0" w:sz="0" w:val="nil"/>
+              </w:pBdr>
+              <w:shd w:fill="auto" w:val="clear"/>
+              <w:spacing w:after="0" w:before="0" w:line="240" w:lineRule="auto"/>
+              <w:ind w:left="0" w:right="0" w:firstLine="0"/>
+              <w:jc w:val="left"/>
+              <w:rPr>
+                <w:b w:val="1"/>
+                <w:sz w:val="20"/>
+                <w:szCs w:val="20"/>
+                <w:shd w:fill="f5f5f5" w:val="clear"/>
+              </w:rPr>
+            </w:pPr>
+            <w:r>
+              <w:rPr>
+                <w:b w:val="1"/>
+                <w:sz w:val="20"/>
+                <w:szCs w:val="20"/>
+                <w:shd w:fill="f5f5f5" w:val="clear"/>
+                <w:rtl w:val="0"/>
+              </w:rPr>
+              <w:t xml:space="preserve">select adults number</w:t>
+            </w:r>
+          </w:p>
+        </w:tc>
+      </w:tr>
+      <w:tr>
+        <w:tc>
+          <w:tcPr>
+            <w:shd w:fill="auto" w:val="clear"/>
+            <w:tcMar>
+              <w:top w:w="100.0" w:type="dxa"/>
+              <w:left w:w="100.0" w:type="dxa"/>
+              <w:bottom w:w="100.0" w:type="dxa"/>
+              <w:right w:w="100.0" w:type="dxa"/>
+            </w:tcMar>
+            <w:vAlign w:val="top"/>
+          </w:tcPr>
+          <w:p>
+            <w:pPr>
+              <w:keepNext w:val="0"/>
+              <w:keepLines w:val="0"/>
+              <w:widowControl w:val="0"/>
+              <w:pBdr>
+                <w:top w:space="0" w:sz="0" w:val="nil"/>
+                <w:left w:space="0" w:sz="0" w:val="nil"/>
+                <w:bottom w:space="0" w:sz="0" w:val="nil"/>
+                <w:right w:space="0" w:sz="0" w:val="nil"/>
+                <w:between w:space="0" w:sz="0" w:val="nil"/>
+              </w:pBdr>
+              <w:shd w:fill="auto" w:val="clear"/>
+              <w:spacing w:after="0" w:before="0" w:line="240" w:lineRule="auto"/>
+              <w:ind w:left="0" w:right="0" w:firstLine="0"/>
+              <w:jc w:val="left"/>
+              <w:rPr>
+                <w:b w:val="1"/>
+                <w:sz w:val="20"/>
+                <w:szCs w:val="20"/>
+                <w:shd w:fill="f5f5f5" w:val="clear"/>
+              </w:rPr>
+            </w:pPr>
+            <w:r>
+              <w:rPr>
+                <w:b w:val="1"/>
+                <w:sz w:val="20"/>
+                <w:szCs w:val="20"/>
+                <w:shd w:fill="f5f5f5" w:val="clear"/>
+                <w:rtl w:val="0"/>
+              </w:rPr>
+              <w:t xml:space="preserve">check availability</w:t>
+            </w:r>
+          </w:p>
+        </w:tc>
+        <w:tc>
+          <w:tcPr>
+            <w:shd w:fill="auto" w:val="clear"/>
+            <w:tcMar>
+              <w:top w:w="100.0" w:type="dxa"/>
+              <w:left w:w="100.0" w:type="dxa"/>
+              <w:bottom w:w="100.0" w:type="dxa"/>
+              <w:right w:w="100.0" w:type="dxa"/>
+            </w:tcMar>
+            <w:vAlign w:val="top"/>
+          </w:tcPr>
+          <w:p>
+            <w:pPr>
+              <w:keepNext w:val="0"/>
+              <w:keepLines w:val="0"/>
+              <w:widowControl w:val="0"/>
+              <w:pBdr>
+                <w:top w:space="0" w:sz="0" w:val="nil"/>
+                <w:left w:space="0" w:sz="0" w:val="nil"/>
+                <w:bottom w:space="0" w:sz="0" w:val="nil"/>
+                <w:right w:space="0" w:sz="0" w:val="nil"/>
+                <w:between w:space="0" w:sz="0" w:val="nil"/>
+              </w:pBdr>
+              <w:shd w:fill="auto" w:val="clear"/>
+              <w:spacing w:after="0" w:before="0" w:line="240" w:lineRule="auto"/>
+              <w:ind w:left="0" w:right="0" w:firstLine="0"/>
+              <w:jc w:val="left"/>
+              <w:rPr>
+                <w:b w:val="1"/>
+                <w:sz w:val="20"/>
+                <w:szCs w:val="20"/>
+                <w:shd w:fill="f5f5f5" w:val="clear"/>
+              </w:rPr>
+            </w:pPr>
+            <w:r>
+              <w:rPr>
+                <w:b w:val="1"/>
+                <w:sz w:val="20"/>
+                <w:szCs w:val="20"/>
+                <w:shd w:fill="f5f5f5" w:val="clear"/>
+                <w:rtl w:val="0"/>
+              </w:rPr>
+              <w:t xml:space="preserve">button send to rooms page</w:t>
+            </w:r>
+          </w:p>
+        </w:tc>
+      </w:tr>
+      <w:tr>
+        <w:trPr>
+          <w:trHeight w:val="400" w:hRule="atLeast"/>
+        </w:trPr>
+        <w:tc>
+          <w:tcPr>
+            <w:gridSpan w:val="2"/>
+            <w:shd w:fill="auto" w:val="clear"/>
+            <w:tcMar>
+              <w:top w:w="100.0" w:type="dxa"/>
+              <w:left w:w="100.0" w:type="dxa"/>
+              <w:bottom w:w="100.0" w:type="dxa"/>
+              <w:right w:w="100.0" w:type="dxa"/>
+            </w:tcMar>
+            <w:vAlign w:val="top"/>
+          </w:tcPr>
+          <w:p>
+            <w:pPr>
+              <w:keepNext w:val="0"/>
+              <w:keepLines w:val="0"/>
+              <w:widowControl w:val="0"/>
+              <w:pBdr>
+                <w:top w:space="0" w:sz="0" w:val="nil"/>
+                <w:left w:space="0" w:sz="0" w:val="nil"/>
+                <w:bottom w:space="0" w:sz="0" w:val="nil"/>
+                <w:right w:space="0" w:sz="0" w:val="nil"/>
+                <w:between w:space="0" w:sz="0" w:val="nil"/>
+              </w:pBdr>
+              <w:shd w:fill="auto" w:val="clear"/>
+              <w:spacing w:after="0" w:before="0" w:line="240" w:lineRule="auto"/>
+              <w:ind w:left="0" w:right="0" w:firstLine="0"/>
+              <w:jc w:val="left"/>
+              <w:rPr>
+                <w:b w:val="1"/>
+                <w:sz w:val="20"/>
+                <w:szCs w:val="20"/>
+                <w:shd w:fill="f5f5f5" w:val="clear"/>
+              </w:rPr>
+            </w:pPr>
+            <w:r>
+              <w:rPr>
+                <w:b w:val="1"/>
+                <w:sz w:val="20"/>
+                <w:szCs w:val="20"/>
+                <w:shd w:fill="f5f5f5" w:val="clear"/>
+                <w:rtl w:val="0"/>
+              </w:rPr>
+              <w:t xml:space="preserve">Rooms Page</w:t>
+            </w:r>
+          </w:p>
+        </w:tc>
+      </w:tr>
+      <w:tr>
+        <w:tc>
+          <w:tcPr>
+            <w:shd w:fill="auto" w:val="clear"/>
+            <w:tcMar>
+              <w:top w:w="100.0" w:type="dxa"/>
+              <w:left w:w="100.0" w:type="dxa"/>
+              <w:bottom w:w="100.0" w:type="dxa"/>
+              <w:right w:w="100.0" w:type="dxa"/>
+            </w:tcMar>
+            <w:vAlign w:val="top"/>
+          </w:tcPr>
+          <w:p>
+            <w:pPr>
+              <w:keepNext w:val="0"/>
+              <w:keepLines w:val="0"/>
+              <w:widowControl w:val="0"/>
+              <w:pBdr>
+                <w:top w:space="0" w:sz="0" w:val="nil"/>
+                <w:left w:space="0" w:sz="0" w:val="nil"/>
+                <w:bottom w:space="0" w:sz="0" w:val="nil"/>
+                <w:right w:space="0" w:sz="0" w:val="nil"/>
+                <w:between w:space="0" w:sz="0" w:val="nil"/>
+              </w:pBdr>
+              <w:shd w:fill="auto" w:val="clear"/>
+              <w:spacing w:after="0" w:before="0" w:line="240" w:lineRule="auto"/>
+              <w:ind w:left="0" w:right="0" w:firstLine="0"/>
+              <w:jc w:val="left"/>
+              <w:rPr>
+                <w:b w:val="1"/>
+                <w:sz w:val="20"/>
+                <w:szCs w:val="20"/>
+                <w:shd w:fill="f5f5f5" w:val="clear"/>
+              </w:rPr>
+            </w:pPr>
+            <w:r>
+              <w:rPr>
+                <w:b w:val="1"/>
+                <w:sz w:val="20"/>
+                <w:szCs w:val="20"/>
+                <w:shd w:fill="f5f5f5" w:val="clear"/>
+                <w:rtl w:val="0"/>
+              </w:rPr>
+              <w:t xml:space="preserve">book</w:t>
+            </w:r>
+          </w:p>
+        </w:tc>
+        <w:tc>
+          <w:tcPr>
+            <w:shd w:fill="auto" w:val="clear"/>
+            <w:tcMar>
+              <w:top w:w="100.0" w:type="dxa"/>
+              <w:left w:w="100.0" w:type="dxa"/>
+              <w:bottom w:w="100.0" w:type="dxa"/>
+              <w:right w:w="100.0" w:type="dxa"/>
+            </w:tcMar>
+            <w:vAlign w:val="top"/>
+          </w:tcPr>
+          <w:p>
+            <w:pPr>
+              <w:keepNext w:val="0"/>
+              <w:keepLines w:val="0"/>
+              <w:widowControl w:val="0"/>
+              <w:pBdr>
+                <w:top w:space="0" w:sz="0" w:val="nil"/>
+                <w:left w:space="0" w:sz="0" w:val="nil"/>
+                <w:bottom w:space="0" w:sz="0" w:val="nil"/>
+                <w:right w:space="0" w:sz="0" w:val="nil"/>
+                <w:between w:space="0" w:sz="0" w:val="nil"/>
+              </w:pBdr>
+              <w:shd w:fill="auto" w:val="clear"/>
+              <w:spacing w:after="0" w:before="0" w:line="240" w:lineRule="auto"/>
+              <w:ind w:left="0" w:right="0" w:firstLine="0"/>
+              <w:jc w:val="left"/>
+              <w:rPr>
+                <w:b w:val="1"/>
+                <w:sz w:val="20"/>
+                <w:szCs w:val="20"/>
+                <w:shd w:fill="f5f5f5" w:val="clear"/>
+              </w:rPr>
+            </w:pPr>
+            <w:r>
+              <w:rPr>
+                <w:b w:val="1"/>
+                <w:sz w:val="20"/>
+                <w:szCs w:val="20"/>
+                <w:shd w:fill="f5f5f5" w:val="clear"/>
+                <w:rtl w:val="0"/>
+              </w:rPr>
+              <w:t xml:space="preserve">button send to checkout page </w:t>
+            </w:r>
+          </w:p>
+        </w:tc>
+      </w:tr>
+      <w:tr>
+        <w:trPr>
+          <w:trHeight w:val="400" w:hRule="atLeast"/>
+        </w:trPr>
+        <w:tc>
+          <w:tcPr>
+            <w:gridSpan w:val="2"/>
+            <w:shd w:fill="auto" w:val="clear"/>
+            <w:tcMar>
+              <w:top w:w="100.0" w:type="dxa"/>
+              <w:left w:w="100.0" w:type="dxa"/>
+              <w:bottom w:w="100.0" w:type="dxa"/>
+              <w:right w:w="100.0" w:type="dxa"/>
+            </w:tcMar>
+            <w:vAlign w:val="top"/>
+          </w:tcPr>
+          <w:p>
+            <w:pPr>
+              <w:keepNext w:val="0"/>
+              <w:keepLines w:val="0"/>
+              <w:widowControl w:val="0"/>
+              <w:pBdr>
+                <w:top w:space="0" w:sz="0" w:val="nil"/>
+                <w:left w:space="0" w:sz="0" w:val="nil"/>
+                <w:bottom w:space="0" w:sz="0" w:val="nil"/>
+                <w:right w:space="0" w:sz="0" w:val="nil"/>
+                <w:between w:space="0" w:sz="0" w:val="nil"/>
+              </w:pBdr>
+              <w:shd w:fill="auto" w:val="clear"/>
+              <w:spacing w:after="0" w:before="0" w:line="240" w:lineRule="auto"/>
+              <w:ind w:left="0" w:right="0" w:firstLine="0"/>
+              <w:jc w:val="left"/>
+              <w:rPr>
+                <w:b w:val="1"/>
+                <w:sz w:val="20"/>
+                <w:szCs w:val="20"/>
+                <w:shd w:fill="f5f5f5" w:val="clear"/>
+              </w:rPr>
+            </w:pPr>
+            <w:r>
+              <w:rPr>
+                <w:b w:val="1"/>
+                <w:sz w:val="20"/>
+                <w:szCs w:val="20"/>
+                <w:shd w:fill="f5f5f5" w:val="clear"/>
+                <w:rtl w:val="0"/>
+              </w:rPr>
+              <w:t xml:space="preserve">Checkout Page</w:t>
+            </w:r>
+          </w:p>
+        </w:tc>
+      </w:tr>
+      <w:tr>
+        <w:tc>
+          <w:tcPr>
+            <w:shd w:fill="auto" w:val="clear"/>
+            <w:tcMar>
+              <w:top w:w="100.0" w:type="dxa"/>
+              <w:left w:w="100.0" w:type="dxa"/>
+              <w:bottom w:w="100.0" w:type="dxa"/>
+              <w:right w:w="100.0" w:type="dxa"/>
+            </w:tcMar>
+            <w:vAlign w:val="top"/>
+          </w:tcPr>
+          <w:p>
+            <w:pPr>
+              <w:keepNext w:val="0"/>
+              <w:keepLines w:val="0"/>
+              <w:widowControl w:val="0"/>
+              <w:pBdr>
+                <w:top w:space="0" w:sz="0" w:val="nil"/>
+                <w:left w:space="0" w:sz="0" w:val="nil"/>
+                <w:bottom w:space="0" w:sz="0" w:val="nil"/>
+                <w:right w:space="0" w:sz="0" w:val="nil"/>
+                <w:between w:space="0" w:sz="0" w:val="nil"/>
+              </w:pBdr>
+              <w:shd w:fill="auto" w:val="clear"/>
+              <w:spacing w:after="0" w:before="0" w:line="240" w:lineRule="auto"/>
+              <w:ind w:left="0" w:right="0" w:firstLine="0"/>
+              <w:jc w:val="left"/>
+              <w:rPr>
+                <w:b w:val="1"/>
+                <w:sz w:val="20"/>
+                <w:szCs w:val="20"/>
+                <w:shd w:fill="f5f5f5" w:val="clear"/>
+              </w:rPr>
+            </w:pPr>
+            <w:r>
+              <w:rPr>
+                <w:b w:val="1"/>
+                <w:sz w:val="20"/>
+                <w:szCs w:val="20"/>
+                <w:shd w:fill="f5f5f5" w:val="clear"/>
+                <w:rtl w:val="0"/>
+              </w:rPr>
+              <w:t xml:space="preserve">first name</w:t>
+            </w:r>
+          </w:p>
+        </w:tc>
+        <w:tc>
+          <w:tcPr>
+            <w:shd w:fill="auto" w:val="clear"/>
+            <w:tcMar>
+              <w:top w:w="100.0" w:type="dxa"/>
+              <w:left w:w="100.0" w:type="dxa"/>
+              <w:bottom w:w="100.0" w:type="dxa"/>
+              <w:right w:w="100.0" w:type="dxa"/>
+            </w:tcMar>
+            <w:vAlign w:val="top"/>
+          </w:tcPr>
+          <w:p>
+            <w:pPr>
+              <w:keepNext w:val="0"/>
+              <w:keepLines w:val="0"/>
+              <w:widowControl w:val="0"/>
+              <w:pBdr>
+                <w:top w:space="0" w:sz="0" w:val="nil"/>
+                <w:left w:space="0" w:sz="0" w:val="nil"/>
+                <w:bottom w:space="0" w:sz="0" w:val="nil"/>
+                <w:right w:space="0" w:sz="0" w:val="nil"/>
+                <w:between w:space="0" w:sz="0" w:val="nil"/>
+              </w:pBdr>
+              <w:shd w:fill="auto" w:val="clear"/>
+              <w:spacing w:after="0" w:before="0" w:line="240" w:lineRule="auto"/>
+              <w:ind w:left="0" w:right="0" w:firstLine="0"/>
+              <w:jc w:val="left"/>
+              <w:rPr>
+                <w:b w:val="1"/>
+                <w:sz w:val="20"/>
+                <w:szCs w:val="20"/>
+                <w:shd w:fill="f5f5f5" w:val="clear"/>
+              </w:rPr>
+            </w:pPr>
+            <w:r>
+              <w:rPr>
+                <w:b w:val="1"/>
+                <w:sz w:val="20"/>
+                <w:szCs w:val="20"/>
+                <w:shd w:fill="f5f5f5" w:val="clear"/>
+                <w:rtl w:val="0"/>
+              </w:rPr>
+              <w:t xml:space="preserve">input first name should be at least 2 characters</w:t>
+            </w:r>
+          </w:p>
+        </w:tc>
+      </w:tr>
+      <w:tr>
+        <w:tc>
+          <w:tcPr>
+            <w:shd w:fill="auto" w:val="clear"/>
+            <w:tcMar>
+              <w:top w:w="100.0" w:type="dxa"/>
+              <w:left w:w="100.0" w:type="dxa"/>
+              <w:bottom w:w="100.0" w:type="dxa"/>
+              <w:right w:w="100.0" w:type="dxa"/>
+            </w:tcMar>
+            <w:vAlign w:val="top"/>
+          </w:tcPr>
+          <w:p>
+            <w:pPr>
+              <w:widowControl w:val="0"/>
+              <w:spacing w:line="240" w:lineRule="auto"/>
+              <w:rPr>
+                <w:b w:val="1"/>
+                <w:sz w:val="20"/>
+                <w:szCs w:val="20"/>
+                <w:shd w:fill="f5f5f5" w:val="clear"/>
+              </w:rPr>
+            </w:pPr>
+            <w:r>
+              <w:rPr>
+                <w:b w:val="1"/>
+                <w:sz w:val="20"/>
+                <w:szCs w:val="20"/>
+                <w:shd w:fill="f5f5f5" w:val="clear"/>
+                <w:rtl w:val="0"/>
+              </w:rPr>
+              <w:t xml:space="preserve">last name</w:t>
+            </w:r>
+          </w:p>
+        </w:tc>
+        <w:tc>
+          <w:tcPr>
+            <w:shd w:fill="auto" w:val="clear"/>
+            <w:tcMar>
+              <w:top w:w="100.0" w:type="dxa"/>
+              <w:left w:w="100.0" w:type="dxa"/>
+              <w:bottom w:w="100.0" w:type="dxa"/>
+              <w:right w:w="100.0" w:type="dxa"/>
+            </w:tcMar>
+            <w:vAlign w:val="top"/>
+          </w:tcPr>
+          <w:p>
+            <w:pPr>
+              <w:widowControl w:val="0"/>
+              <w:spacing w:line="240" w:lineRule="auto"/>
+              <w:rPr>
+                <w:b w:val="1"/>
+                <w:sz w:val="20"/>
+                <w:szCs w:val="20"/>
+                <w:shd w:fill="f5f5f5" w:val="clear"/>
+              </w:rPr>
+            </w:pPr>
+            <w:r>
+              <w:rPr>
+                <w:b w:val="1"/>
+                <w:sz w:val="20"/>
+                <w:szCs w:val="20"/>
+                <w:shd w:fill="f5f5f5" w:val="clear"/>
+                <w:rtl w:val="0"/>
+              </w:rPr>
+              <w:t xml:space="preserve">input last name should be at least 2 characters</w:t>
+            </w:r>
+          </w:p>
+        </w:tc>
+      </w:tr>
+      <w:tr>
+        <w:tc>
+          <w:tcPr>
+            <w:shd w:fill="auto" w:val="clear"/>
+            <w:tcMar>
+              <w:top w:w="100.0" w:type="dxa"/>
+              <w:left w:w="100.0" w:type="dxa"/>
+              <w:bottom w:w="100.0" w:type="dxa"/>
+              <w:right w:w="100.0" w:type="dxa"/>
+            </w:tcMar>
+            <w:vAlign w:val="top"/>
+          </w:tcPr>
+          <w:p>
+            <w:pPr>
+              <w:keepNext w:val="0"/>
+              <w:keepLines w:val="0"/>
+              <w:widowControl w:val="0"/>
+              <w:pBdr>
+                <w:top w:space="0" w:sz="0" w:val="nil"/>
+                <w:left w:space="0" w:sz="0" w:val="nil"/>
+                <w:bottom w:space="0" w:sz="0" w:val="nil"/>
+                <w:right w:space="0" w:sz="0" w:val="nil"/>
+                <w:between w:space="0" w:sz="0" w:val="nil"/>
+              </w:pBdr>
+              <w:shd w:fill="auto" w:val="clear"/>
+              <w:spacing w:after="0" w:before="0" w:line="240" w:lineRule="auto"/>
+              <w:ind w:left="0" w:right="0" w:firstLine="0"/>
+              <w:jc w:val="left"/>
+              <w:rPr>
+                <w:b w:val="1"/>
+                <w:sz w:val="20"/>
+                <w:szCs w:val="20"/>
+                <w:shd w:fill="f5f5f5" w:val="clear"/>
+              </w:rPr>
+            </w:pPr>
+            <w:r>
+              <w:rPr>
+                <w:b w:val="1"/>
+                <w:sz w:val="20"/>
+                <w:szCs w:val="20"/>
+                <w:shd w:fill="f5f5f5" w:val="clear"/>
+                <w:rtl w:val="0"/>
+              </w:rPr>
+              <w:t xml:space="preserve">email</w:t>
+            </w:r>
+          </w:p>
+        </w:tc>
+        <w:tc>
+          <w:tcPr>
+            <w:shd w:fill="auto" w:val="clear"/>
+            <w:tcMar>
+              <w:top w:w="100.0" w:type="dxa"/>
+              <w:left w:w="100.0" w:type="dxa"/>
+              <w:bottom w:w="100.0" w:type="dxa"/>
+              <w:right w:w="100.0" w:type="dxa"/>
+            </w:tcMar>
+            <w:vAlign w:val="top"/>
+          </w:tcPr>
+          <w:p>
+            <w:pPr>
+              <w:widowControl w:val="0"/>
+              <w:spacing w:line="240" w:lineRule="auto"/>
+              <w:rPr>
+                <w:b w:val="1"/>
+                <w:sz w:val="20"/>
+                <w:szCs w:val="20"/>
+                <w:shd w:fill="f5f5f5" w:val="clear"/>
+              </w:rPr>
+            </w:pPr>
+            <w:r>
+              <w:rPr>
+                <w:b w:val="1"/>
+                <w:sz w:val="20"/>
+                <w:szCs w:val="20"/>
+                <w:shd w:fill="f5f5f5" w:val="clear"/>
+                <w:rtl w:val="0"/>
+              </w:rPr>
+              <w:t xml:space="preserve">input email should be valid</w:t>
+            </w:r>
+          </w:p>
+        </w:tc>
+      </w:tr>
+      <w:tr>
+        <w:tc>
+          <w:tcPr>
+            <w:shd w:fill="auto" w:val="clear"/>
+            <w:tcMar>
+              <w:top w:w="100.0" w:type="dxa"/>
+              <w:left w:w="100.0" w:type="dxa"/>
+              <w:bottom w:w="100.0" w:type="dxa"/>
+              <w:right w:w="100.0" w:type="dxa"/>
+            </w:tcMar>
+            <w:vAlign w:val="top"/>
+          </w:tcPr>
+          <w:p>
+            <w:pPr>
+              <w:keepNext w:val="0"/>
+              <w:keepLines w:val="0"/>
+              <w:widowControl w:val="0"/>
+              <w:pBdr>
+                <w:top w:space="0" w:sz="0" w:val="nil"/>
+                <w:left w:space="0" w:sz="0" w:val="nil"/>
+                <w:bottom w:space="0" w:sz="0" w:val="nil"/>
+                <w:right w:space="0" w:sz="0" w:val="nil"/>
+                <w:between w:space="0" w:sz="0" w:val="nil"/>
+              </w:pBdr>
+              <w:shd w:fill="auto" w:val="clear"/>
+              <w:spacing w:after="0" w:before="0" w:line="240" w:lineRule="auto"/>
+              <w:ind w:left="0" w:right="0" w:firstLine="0"/>
+              <w:jc w:val="left"/>
+              <w:rPr>
+                <w:b w:val="1"/>
+                <w:sz w:val="20"/>
+                <w:szCs w:val="20"/>
+                <w:shd w:fill="f5f5f5" w:val="clear"/>
+              </w:rPr>
+            </w:pPr>
+            <w:r>
+              <w:rPr>
+                <w:b w:val="1"/>
+                <w:sz w:val="20"/>
+                <w:szCs w:val="20"/>
+                <w:shd w:fill="f5f5f5" w:val="clear"/>
+                <w:rtl w:val="0"/>
+              </w:rPr>
+              <w:t xml:space="preserve">country code</w:t>
+            </w:r>
+          </w:p>
+        </w:tc>
+        <w:tc>
+          <w:tcPr>
+            <w:shd w:fill="auto" w:val="clear"/>
+            <w:tcMar>
+              <w:top w:w="100.0" w:type="dxa"/>
+              <w:left w:w="100.0" w:type="dxa"/>
+              <w:bottom w:w="100.0" w:type="dxa"/>
+              <w:right w:w="100.0" w:type="dxa"/>
+            </w:tcMar>
+            <w:vAlign w:val="top"/>
+          </w:tcPr>
+          <w:p>
+            <w:pPr>
+              <w:keepNext w:val="0"/>
+              <w:keepLines w:val="0"/>
+              <w:widowControl w:val="0"/>
+              <w:pBdr>
+                <w:top w:space="0" w:sz="0" w:val="nil"/>
+                <w:left w:space="0" w:sz="0" w:val="nil"/>
+                <w:bottom w:space="0" w:sz="0" w:val="nil"/>
+                <w:right w:space="0" w:sz="0" w:val="nil"/>
+                <w:between w:space="0" w:sz="0" w:val="nil"/>
+              </w:pBdr>
+              <w:shd w:fill="auto" w:val="clear"/>
+              <w:spacing w:after="0" w:before="0" w:line="240" w:lineRule="auto"/>
+              <w:ind w:left="0" w:right="0" w:firstLine="0"/>
+              <w:jc w:val="left"/>
+              <w:rPr>
+                <w:b w:val="1"/>
+                <w:sz w:val="20"/>
+                <w:szCs w:val="20"/>
+                <w:shd w:fill="f5f5f5" w:val="clear"/>
+              </w:rPr>
+            </w:pPr>
+            <w:r>
+              <w:rPr>
+                <w:b w:val="1"/>
+                <w:sz w:val="20"/>
+                <w:szCs w:val="20"/>
+                <w:shd w:fill="f5f5f5" w:val="clear"/>
+                <w:rtl w:val="0"/>
+              </w:rPr>
+              <w:t xml:space="preserve">select country code</w:t>
+            </w:r>
+          </w:p>
+        </w:tc>
+      </w:tr>
+      <w:tr>
+        <w:tc>
+          <w:tcPr>
+            <w:shd w:fill="auto" w:val="clear"/>
+            <w:tcMar>
+              <w:top w:w="100.0" w:type="dxa"/>
+              <w:left w:w="100.0" w:type="dxa"/>
+              <w:bottom w:w="100.0" w:type="dxa"/>
+              <w:right w:w="100.0" w:type="dxa"/>
+            </w:tcMar>
+            <w:vAlign w:val="top"/>
+          </w:tcPr>
+          <w:p>
+            <w:pPr>
+              <w:keepNext w:val="0"/>
+              <w:keepLines w:val="0"/>
+              <w:widowControl w:val="0"/>
+              <w:pBdr>
+                <w:top w:space="0" w:sz="0" w:val="nil"/>
+                <w:left w:space="0" w:sz="0" w:val="nil"/>
+                <w:bottom w:space="0" w:sz="0" w:val="nil"/>
+                <w:right w:space="0" w:sz="0" w:val="nil"/>
+                <w:between w:space="0" w:sz="0" w:val="nil"/>
+              </w:pBdr>
+              <w:shd w:fill="auto" w:val="clear"/>
+              <w:spacing w:after="0" w:before="0" w:line="240" w:lineRule="auto"/>
+              <w:ind w:left="0" w:right="0" w:firstLine="0"/>
+              <w:jc w:val="left"/>
+              <w:rPr>
+                <w:b w:val="1"/>
+                <w:sz w:val="20"/>
+                <w:szCs w:val="20"/>
+                <w:shd w:fill="f5f5f5" w:val="clear"/>
+              </w:rPr>
+            </w:pPr>
+            <w:r>
+              <w:rPr>
+                <w:b w:val="1"/>
+                <w:sz w:val="20"/>
+                <w:szCs w:val="20"/>
+                <w:shd w:fill="f5f5f5" w:val="clear"/>
+                <w:rtl w:val="0"/>
+              </w:rPr>
+              <w:t xml:space="preserve">phone</w:t>
+            </w:r>
+          </w:p>
+        </w:tc>
+        <w:tc>
+          <w:tcPr>
+            <w:shd w:fill="auto" w:val="clear"/>
+            <w:tcMar>
+              <w:top w:w="100.0" w:type="dxa"/>
+              <w:left w:w="100.0" w:type="dxa"/>
+              <w:bottom w:w="100.0" w:type="dxa"/>
+              <w:right w:w="100.0" w:type="dxa"/>
+            </w:tcMar>
+            <w:vAlign w:val="top"/>
+          </w:tcPr>
+          <w:p>
+            <w:pPr>
+              <w:keepNext w:val="0"/>
+              <w:keepLines w:val="0"/>
+              <w:widowControl w:val="0"/>
+              <w:pBdr>
+                <w:top w:space="0" w:sz="0" w:val="nil"/>
+                <w:left w:space="0" w:sz="0" w:val="nil"/>
+                <w:bottom w:space="0" w:sz="0" w:val="nil"/>
+                <w:right w:space="0" w:sz="0" w:val="nil"/>
+                <w:between w:space="0" w:sz="0" w:val="nil"/>
+              </w:pBdr>
+              <w:shd w:fill="auto" w:val="clear"/>
+              <w:spacing w:after="0" w:before="0" w:line="240" w:lineRule="auto"/>
+              <w:ind w:left="0" w:right="0" w:firstLine="0"/>
+              <w:jc w:val="left"/>
+              <w:rPr>
+                <w:b w:val="1"/>
+                <w:sz w:val="20"/>
+                <w:szCs w:val="20"/>
+                <w:shd w:fill="f5f5f5" w:val="clear"/>
+              </w:rPr>
+            </w:pPr>
+            <w:r>
+              <w:rPr>
+                <w:b w:val="1"/>
+                <w:sz w:val="20"/>
+                <w:szCs w:val="20"/>
+                <w:shd w:fill="f5f5f5" w:val="clear"/>
+                <w:rtl w:val="0"/>
+              </w:rPr>
+              <w:t xml:space="preserve">input phone number</w:t>
+            </w:r>
+          </w:p>
+        </w:tc>
+      </w:tr>
+      <w:tr>
+        <w:tc>
+          <w:tcPr>
+            <w:shd w:fill="auto" w:val="clear"/>
+            <w:tcMar>
+              <w:top w:w="100.0" w:type="dxa"/>
+              <w:left w:w="100.0" w:type="dxa"/>
+              <w:bottom w:w="100.0" w:type="dxa"/>
+              <w:right w:w="100.0" w:type="dxa"/>
+            </w:tcMar>
+            <w:vAlign w:val="top"/>
+          </w:tcPr>
+          <w:p>
+            <w:pPr>
+              <w:keepNext w:val="0"/>
+              <w:keepLines w:val="0"/>
+              <w:widowControl w:val="0"/>
+              <w:pBdr>
+                <w:top w:space="0" w:sz="0" w:val="nil"/>
+                <w:left w:space="0" w:sz="0" w:val="nil"/>
+                <w:bottom w:space="0" w:sz="0" w:val="nil"/>
+                <w:right w:space="0" w:sz="0" w:val="nil"/>
+                <w:between w:space="0" w:sz="0" w:val="nil"/>
+              </w:pBdr>
+              <w:shd w:fill="auto" w:val="clear"/>
+              <w:spacing w:after="0" w:before="0" w:line="240" w:lineRule="auto"/>
+              <w:ind w:left="0" w:right="0" w:firstLine="0"/>
+              <w:jc w:val="left"/>
+              <w:rPr>
+                <w:b w:val="1"/>
+                <w:sz w:val="20"/>
+                <w:szCs w:val="20"/>
+                <w:shd w:fill="f5f5f5" w:val="clear"/>
+              </w:rPr>
+            </w:pPr>
+            <w:r>
+              <w:rPr>
+                <w:b w:val="1"/>
+                <w:sz w:val="20"/>
+                <w:szCs w:val="20"/>
+                <w:shd w:fill="f5f5f5" w:val="clear"/>
+                <w:rtl w:val="0"/>
+              </w:rPr>
+              <w:t xml:space="preserve">credit card</w:t>
+            </w:r>
+          </w:p>
+        </w:tc>
+        <w:tc>
+          <w:tcPr>
+            <w:shd w:fill="auto" w:val="clear"/>
+            <w:tcMar>
+              <w:top w:w="100.0" w:type="dxa"/>
+              <w:left w:w="100.0" w:type="dxa"/>
+              <w:bottom w:w="100.0" w:type="dxa"/>
+              <w:right w:w="100.0" w:type="dxa"/>
+            </w:tcMar>
+            <w:vAlign w:val="top"/>
+          </w:tcPr>
+          <w:p>
+            <w:pPr>
+              <w:keepNext w:val="0"/>
+              <w:keepLines w:val="0"/>
+              <w:widowControl w:val="0"/>
+              <w:pBdr>
+                <w:top w:space="0" w:sz="0" w:val="nil"/>
+                <w:left w:space="0" w:sz="0" w:val="nil"/>
+                <w:bottom w:space="0" w:sz="0" w:val="nil"/>
+                <w:right w:space="0" w:sz="0" w:val="nil"/>
+                <w:between w:space="0" w:sz="0" w:val="nil"/>
+              </w:pBdr>
+              <w:shd w:fill="auto" w:val="clear"/>
+              <w:spacing w:after="0" w:before="0" w:line="240" w:lineRule="auto"/>
+              <w:ind w:left="0" w:right="0" w:firstLine="0"/>
+              <w:jc w:val="left"/>
+              <w:rPr>
+                <w:b w:val="1"/>
+                <w:sz w:val="20"/>
+                <w:szCs w:val="20"/>
+                <w:shd w:fill="f5f5f5" w:val="clear"/>
+              </w:rPr>
+            </w:pPr>
+            <w:r>
+              <w:rPr>
+                <w:b w:val="1"/>
+                <w:sz w:val="20"/>
+                <w:szCs w:val="20"/>
+                <w:shd w:fill="f5f5f5" w:val="clear"/>
+                <w:rtl w:val="0"/>
+              </w:rPr>
+              <w:t xml:space="preserve">input credit card</w:t>
+            </w:r>
+          </w:p>
+        </w:tc>
+      </w:tr>
+      <w:tr>
+        <w:tc>
+          <w:tcPr>
+            <w:shd w:fill="auto" w:val="clear"/>
+            <w:tcMar>
+              <w:top w:w="100.0" w:type="dxa"/>
+              <w:left w:w="100.0" w:type="dxa"/>
+              <w:bottom w:w="100.0" w:type="dxa"/>
+              <w:right w:w="100.0" w:type="dxa"/>
+            </w:tcMar>
+            <w:vAlign w:val="top"/>
+          </w:tcPr>
+          <w:p>
+            <w:pPr>
+              <w:keepNext w:val="0"/>
+              <w:keepLines w:val="0"/>
+              <w:widowControl w:val="0"/>
+              <w:pBdr>
+                <w:top w:space="0" w:sz="0" w:val="nil"/>
+                <w:left w:space="0" w:sz="0" w:val="nil"/>
+                <w:bottom w:space="0" w:sz="0" w:val="nil"/>
+                <w:right w:space="0" w:sz="0" w:val="nil"/>
+                <w:between w:space="0" w:sz="0" w:val="nil"/>
+              </w:pBdr>
+              <w:shd w:fill="auto" w:val="clear"/>
+              <w:spacing w:after="0" w:before="0" w:line="240" w:lineRule="auto"/>
+              <w:ind w:left="0" w:right="0" w:firstLine="0"/>
+              <w:jc w:val="left"/>
+              <w:rPr>
+                <w:b w:val="1"/>
+                <w:sz w:val="20"/>
+                <w:szCs w:val="20"/>
+                <w:shd w:fill="f5f5f5" w:val="clear"/>
+              </w:rPr>
+            </w:pPr>
+            <w:r>
+              <w:rPr>
+                <w:b w:val="1"/>
+                <w:sz w:val="20"/>
+                <w:szCs w:val="20"/>
+                <w:shd w:fill="f5f5f5" w:val="clear"/>
+                <w:rtl w:val="0"/>
+              </w:rPr>
+              <w:t xml:space="preserve">expired date</w:t>
+            </w:r>
+          </w:p>
+        </w:tc>
+        <w:tc>
+          <w:tcPr>
+            <w:shd w:fill="auto" w:val="clear"/>
+            <w:tcMar>
+              <w:top w:w="100.0" w:type="dxa"/>
+              <w:left w:w="100.0" w:type="dxa"/>
+              <w:bottom w:w="100.0" w:type="dxa"/>
+              <w:right w:w="100.0" w:type="dxa"/>
+            </w:tcMar>
+            <w:vAlign w:val="top"/>
+          </w:tcPr>
+          <w:p>
+            <w:pPr>
+              <w:keepNext w:val="0"/>
+              <w:keepLines w:val="0"/>
+              <w:widowControl w:val="0"/>
+              <w:pBdr>
+                <w:top w:space="0" w:sz="0" w:val="nil"/>
+                <w:left w:space="0" w:sz="0" w:val="nil"/>
+                <w:bottom w:space="0" w:sz="0" w:val="nil"/>
+                <w:right w:space="0" w:sz="0" w:val="nil"/>
+                <w:between w:space="0" w:sz="0" w:val="nil"/>
+              </w:pBdr>
+              <w:shd w:fill="auto" w:val="clear"/>
+              <w:spacing w:after="0" w:before="0" w:line="240" w:lineRule="auto"/>
+              <w:ind w:left="0" w:right="0" w:firstLine="0"/>
+              <w:jc w:val="left"/>
+              <w:rPr>
+                <w:b w:val="1"/>
+                <w:sz w:val="20"/>
+                <w:szCs w:val="20"/>
+                <w:shd w:fill="f5f5f5" w:val="clear"/>
+              </w:rPr>
+            </w:pPr>
+            <w:r>
+              <w:rPr>
+                <w:b w:val="1"/>
+                <w:sz w:val="20"/>
+                <w:szCs w:val="20"/>
+                <w:shd w:fill="f5f5f5" w:val="clear"/>
+                <w:rtl w:val="0"/>
+              </w:rPr>
+              <w:t xml:space="preserve">input expired date</w:t>
+            </w:r>
+          </w:p>
+        </w:tc>
+      </w:tr>
+      <w:tr>
+        <w:tc>
+          <w:tcPr>
+            <w:shd w:fill="auto" w:val="clear"/>
+            <w:tcMar>
+              <w:top w:w="100.0" w:type="dxa"/>
+              <w:left w:w="100.0" w:type="dxa"/>
+              <w:bottom w:w="100.0" w:type="dxa"/>
+              <w:right w:w="100.0" w:type="dxa"/>
+            </w:tcMar>
+            <w:vAlign w:val="top"/>
+          </w:tcPr>
+          <w:p>
+            <w:pPr>
+              <w:keepNext w:val="0"/>
+              <w:keepLines w:val="0"/>
+              <w:widowControl w:val="0"/>
+              <w:pBdr>
+                <w:top w:space="0" w:sz="0" w:val="nil"/>
+                <w:left w:space="0" w:sz="0" w:val="nil"/>
+                <w:bottom w:space="0" w:sz="0" w:val="nil"/>
+                <w:right w:space="0" w:sz="0" w:val="nil"/>
+                <w:between w:space="0" w:sz="0" w:val="nil"/>
+              </w:pBdr>
+              <w:shd w:fill="auto" w:val="clear"/>
+              <w:spacing w:after="0" w:before="0" w:line="240" w:lineRule="auto"/>
+              <w:ind w:left="0" w:right="0" w:firstLine="0"/>
+              <w:jc w:val="left"/>
+              <w:rPr>
+                <w:b w:val="1"/>
+                <w:sz w:val="20"/>
+                <w:szCs w:val="20"/>
+                <w:shd w:fill="f5f5f5" w:val="clear"/>
+              </w:rPr>
+            </w:pPr>
+            <w:r>
+              <w:rPr>
+                <w:b w:val="1"/>
+                <w:sz w:val="20"/>
+                <w:szCs w:val="20"/>
+                <w:shd w:fill="f5f5f5" w:val="clear"/>
+                <w:rtl w:val="0"/>
+              </w:rPr>
+              <w:t xml:space="preserve">cvv</w:t>
+            </w:r>
+          </w:p>
+        </w:tc>
+        <w:tc>
+          <w:tcPr>
+            <w:shd w:fill="auto" w:val="clear"/>
+            <w:tcMar>
+              <w:top w:w="100.0" w:type="dxa"/>
+              <w:left w:w="100.0" w:type="dxa"/>
+              <w:bottom w:w="100.0" w:type="dxa"/>
+              <w:right w:w="100.0" w:type="dxa"/>
+            </w:tcMar>
+            <w:vAlign w:val="top"/>
+          </w:tcPr>
+          <w:p>
+            <w:pPr>
+              <w:keepNext w:val="0"/>
+              <w:keepLines w:val="0"/>
+              <w:widowControl w:val="0"/>
+              <w:pBdr>
+                <w:top w:space="0" w:sz="0" w:val="nil"/>
+                <w:left w:space="0" w:sz="0" w:val="nil"/>
+                <w:bottom w:space="0" w:sz="0" w:val="nil"/>
+                <w:right w:space="0" w:sz="0" w:val="nil"/>
+                <w:between w:space="0" w:sz="0" w:val="nil"/>
+              </w:pBdr>
+              <w:shd w:fill="auto" w:val="clear"/>
+              <w:spacing w:after="0" w:before="0" w:line="240" w:lineRule="auto"/>
+              <w:ind w:left="0" w:right="0" w:firstLine="0"/>
+              <w:jc w:val="left"/>
+              <w:rPr>
+                <w:b w:val="1"/>
+                <w:sz w:val="20"/>
+                <w:szCs w:val="20"/>
+                <w:shd w:fill="f5f5f5" w:val="clear"/>
+              </w:rPr>
+            </w:pPr>
+            <w:r>
+              <w:rPr>
+                <w:b w:val="1"/>
+                <w:sz w:val="20"/>
+                <w:szCs w:val="20"/>
+                <w:shd w:fill="f5f5f5" w:val="clear"/>
+                <w:rtl w:val="0"/>
+              </w:rPr>
+              <w:t xml:space="preserve">input cvv</w:t>
+            </w:r>
+          </w:p>
+        </w:tc>
+      </w:tr>
+      <w:tr>
+        <w:tc>
+          <w:tcPr>
+            <w:shd w:fill="auto" w:val="clear"/>
+            <w:tcMar>
+              <w:top w:w="100.0" w:type="dxa"/>
+              <w:left w:w="100.0" w:type="dxa"/>
+              <w:bottom w:w="100.0" w:type="dxa"/>
+              <w:right w:w="100.0" w:type="dxa"/>
+            </w:tcMar>
+            <w:vAlign w:val="top"/>
+          </w:tcPr>
+          <w:p>
+            <w:pPr>
+              <w:keepNext w:val="0"/>
+              <w:keepLines w:val="0"/>
+              <w:widowControl w:val="0"/>
+              <w:pBdr>
+                <w:top w:space="0" w:sz="0" w:val="nil"/>
+                <w:left w:space="0" w:sz="0" w:val="nil"/>
+                <w:bottom w:space="0" w:sz="0" w:val="nil"/>
+                <w:right w:space="0" w:sz="0" w:val="nil"/>
+                <w:between w:space="0" w:sz="0" w:val="nil"/>
+              </w:pBdr>
+              <w:shd w:fill="auto" w:val="clear"/>
+              <w:spacing w:after="0" w:before="0" w:line="240" w:lineRule="auto"/>
+              <w:ind w:left="0" w:right="0" w:firstLine="0"/>
+              <w:jc w:val="left"/>
+              <w:rPr>
+                <w:b w:val="1"/>
+                <w:sz w:val="20"/>
+                <w:szCs w:val="20"/>
+                <w:shd w:fill="f5f5f5" w:val="clear"/>
+              </w:rPr>
+            </w:pPr>
+            <w:r>
+              <w:rPr>
+                <w:b w:val="1"/>
+                <w:sz w:val="20"/>
+                <w:szCs w:val="20"/>
+                <w:shd w:fill="f5f5f5" w:val="clear"/>
+                <w:rtl w:val="0"/>
+              </w:rPr>
+              <w:t xml:space="preserve">confirm</w:t>
+            </w:r>
+          </w:p>
+        </w:tc>
+        <w:tc>
+          <w:tcPr>
+            <w:shd w:fill="auto" w:val="clear"/>
+            <w:tcMar>
+              <w:top w:w="100.0" w:type="dxa"/>
+              <w:left w:w="100.0" w:type="dxa"/>
+              <w:bottom w:w="100.0" w:type="dxa"/>
+              <w:right w:w="100.0" w:type="dxa"/>
+            </w:tcMar>
+            <w:vAlign w:val="top"/>
+          </w:tcPr>
+          <w:p>
+            <w:pPr>
+              <w:widowControl w:val="0"/>
+              <w:spacing w:line="240" w:lineRule="auto"/>
+              <w:rPr>
+                <w:b w:val="1"/>
+                <w:sz w:val="20"/>
+                <w:szCs w:val="20"/>
+                <w:shd w:fill="f5f5f5" w:val="clear"/>
+              </w:rPr>
+            </w:pPr>
+            <w:r>
+              <w:rPr>
+                <w:b w:val="1"/>
+                <w:sz w:val="20"/>
+                <w:szCs w:val="20"/>
+                <w:shd w:fill="f5f5f5" w:val="clear"/>
+                <w:rtl w:val="0"/>
+              </w:rPr>
+              <w:t xml:space="preserve">button send to booking voucher page </w:t>
+            </w:r>
+          </w:p>
+        </w:tc>
+      </w:tr>
+    </w:tbl>
+    <w:p>
+      <w:pPr>
+        <w:rPr>
+          <w:b w:val="1"/>
+          <w:sz w:val="20"/>
+          <w:szCs w:val="20"/>
+          <w:shd w:fill="f5f5f5" w:val="clear"/>
+        </w:rPr>
+      </w:pPr>
+      <w:r>
+        <w:rPr>
+          <w:rtl w:val="0"/>
+        </w:rPr>
+      </w:r>
+    </w:p>
+    <w:p>
+      <w:pPr>
+        <w:rPr>
+          <w:b w:val="1"/>
+          <w:sz w:val="20"/>
+          <w:szCs w:val="20"/>
+          <w:shd w:fill="f5f5f5" w:val="clear"/>
+        </w:rPr>
+      </w:pPr>
+      <w:r>
+        <w:rPr>
+          <w:rtl w:val="0"/>
+        </w:rPr>
+      </w:r>
+    </w:p>
+    <w:p>
+      <w:pPr>
+        <w:rPr>
           <w:sz w:val="27"/>
           <w:szCs w:val="27"/>
           <w:shd w:fill="f5f5f5" w:val="clear"/>
@@ -234,12 +1719,12 @@
           <wp:inline distB="114300" distT="114300" distL="114300" distR="114300">
             <wp:extent cx="3724275" cy="4200525"/>
             <wp:effectExtent b="0" l="0" r="0" t="0"/>
-            <wp:docPr id="4" name="image3.png"/>
+            <wp:docPr id="4" name="image1.png"/>
             <a:graphic>
               <a:graphicData uri="http://schemas.openxmlformats.org/drawingml/2006/picture">
                 <pic:pic>
                   <pic:nvPicPr>
-                    <pic:cNvPr id="0" name="image3.png"/>
+                    <pic:cNvPr id="0" name="image1.png"/>
                     <pic:cNvPicPr preferRelativeResize="0"/>
                   </pic:nvPicPr>
                   <pic:blipFill>
@@ -273,12 +1758,12 @@
           <wp:inline distB="114300" distT="114300" distL="114300" distR="114300">
             <wp:extent cx="5524500" cy="4067175"/>
             <wp:effectExtent b="0" l="0" r="0" t="0"/>
-            <wp:docPr id="1" name="image5.png"/>
+            <wp:docPr id="1" name="image3.png"/>
             <a:graphic>
               <a:graphicData uri="http://schemas.openxmlformats.org/drawingml/2006/picture">
                 <pic:pic>
                   <pic:nvPicPr>
-                    <pic:cNvPr id="0" name="image5.png"/>
+                    <pic:cNvPr id="0" name="image3.png"/>
                     <pic:cNvPicPr preferRelativeResize="0"/>
                   </pic:nvPicPr>
                   <pic:blipFill>
@@ -312,12 +1797,12 @@
           <wp:inline distB="114300" distT="114300" distL="114300" distR="114300">
             <wp:extent cx="4933950" cy="4067175"/>
             <wp:effectExtent b="0" l="0" r="0" t="0"/>
-            <wp:docPr id="2" name="image2.png"/>
+            <wp:docPr id="2" name="image4.png"/>
             <a:graphic>
               <a:graphicData uri="http://schemas.openxmlformats.org/drawingml/2006/picture">
                 <pic:pic>
                   <pic:nvPicPr>
-                    <pic:cNvPr id="0" name="image2.png"/>
+                    <pic:cNvPr id="0" name="image4.png"/>
                     <pic:cNvPicPr preferRelativeResize="0"/>
                   </pic:nvPicPr>
                   <pic:blipFill>
@@ -407,12 +1892,12 @@
           <wp:inline distB="114300" distT="114300" distL="114300" distR="114300">
             <wp:extent cx="4829175" cy="4067175"/>
             <wp:effectExtent b="0" l="0" r="0" t="0"/>
-            <wp:docPr id="5" name="image4.png"/>
+            <wp:docPr id="5" name="image5.png"/>
             <a:graphic>
               <a:graphicData uri="http://schemas.openxmlformats.org/drawingml/2006/picture">
                 <pic:pic>
                   <pic:nvPicPr>
-                    <pic:cNvPr id="0" name="image4.png"/>
+                    <pic:cNvPr id="0" name="image5.png"/>
                     <pic:cNvPicPr preferRelativeResize="0"/>
                   </pic:nvPicPr>
                   <pic:blipFill>
@@ -478,12 +1963,12 @@
           <wp:inline distB="114300" distT="114300" distL="114300" distR="114300">
             <wp:extent cx="5731200" cy="4762500"/>
             <wp:effectExtent b="0" l="0" r="0" t="0"/>
-            <wp:docPr id="3" name="image1.png"/>
+            <wp:docPr id="3" name="image2.png"/>
             <a:graphic>
               <a:graphicData uri="http://schemas.openxmlformats.org/drawingml/2006/picture">
                 <pic:pic>
                   <pic:nvPicPr>
-                    <pic:cNvPr id="0" name="image1.png"/>
+                    <pic:cNvPr id="0" name="image2.png"/>
                     <pic:cNvPicPr preferRelativeResize="0"/>
                   </pic:nvPicPr>
                   <pic:blipFill>
@@ -670,6 +2155,19 @@
       <w:sz w:val="30"/>
       <w:szCs w:val="30"/>
     </w:rPr>
+  </w:style>
+  <w:style w:type="table" w:styleId="Table1">
+    <w:basedOn w:val="TableNormal"/>
+    <w:tblPr>
+      <w:tblStyleRowBandSize w:val="1"/>
+      <w:tblStyleColBandSize w:val="1"/>
+      <w:tblCellMar>
+        <w:top w:w="100.0" w:type="dxa"/>
+        <w:left w:w="100.0" w:type="dxa"/>
+        <w:bottom w:w="100.0" w:type="dxa"/>
+        <w:right w:w="100.0" w:type="dxa"/>
+      </w:tblCellMar>
+    </w:tblPr>
   </w:style>
 </w:styles>
 </file>

--- a/Dreams Hotel.docx
+++ b/Dreams Hotel.docx
@@ -1719,12 +1719,12 @@
           <wp:inline distB="114300" distT="114300" distL="114300" distR="114300">
             <wp:extent cx="3724275" cy="4200525"/>
             <wp:effectExtent b="0" l="0" r="0" t="0"/>
-            <wp:docPr id="4" name="image1.png"/>
+            <wp:docPr id="4" name="image4.png"/>
             <a:graphic>
               <a:graphicData uri="http://schemas.openxmlformats.org/drawingml/2006/picture">
                 <pic:pic>
                   <pic:nvPicPr>
-                    <pic:cNvPr id="0" name="image1.png"/>
+                    <pic:cNvPr id="0" name="image4.png"/>
                     <pic:cNvPicPr preferRelativeResize="0"/>
                   </pic:nvPicPr>
                   <pic:blipFill>
@@ -1758,12 +1758,12 @@
           <wp:inline distB="114300" distT="114300" distL="114300" distR="114300">
             <wp:extent cx="5524500" cy="4067175"/>
             <wp:effectExtent b="0" l="0" r="0" t="0"/>
-            <wp:docPr id="1" name="image3.png"/>
+            <wp:docPr id="1" name="image5.png"/>
             <a:graphic>
               <a:graphicData uri="http://schemas.openxmlformats.org/drawingml/2006/picture">
                 <pic:pic>
                   <pic:nvPicPr>
-                    <pic:cNvPr id="0" name="image3.png"/>
+                    <pic:cNvPr id="0" name="image5.png"/>
                     <pic:cNvPicPr preferRelativeResize="0"/>
                   </pic:nvPicPr>
                   <pic:blipFill>
@@ -1797,12 +1797,12 @@
           <wp:inline distB="114300" distT="114300" distL="114300" distR="114300">
             <wp:extent cx="4933950" cy="4067175"/>
             <wp:effectExtent b="0" l="0" r="0" t="0"/>
-            <wp:docPr id="2" name="image4.png"/>
+            <wp:docPr id="3" name="image3.png"/>
             <a:graphic>
               <a:graphicData uri="http://schemas.openxmlformats.org/drawingml/2006/picture">
                 <pic:pic>
                   <pic:nvPicPr>
-                    <pic:cNvPr id="0" name="image4.png"/>
+                    <pic:cNvPr id="0" name="image3.png"/>
                     <pic:cNvPicPr preferRelativeResize="0"/>
                   </pic:nvPicPr>
                   <pic:blipFill>
@@ -1892,12 +1892,12 @@
           <wp:inline distB="114300" distT="114300" distL="114300" distR="114300">
             <wp:extent cx="4829175" cy="4067175"/>
             <wp:effectExtent b="0" l="0" r="0" t="0"/>
-            <wp:docPr id="5" name="image5.png"/>
+            <wp:docPr id="5" name="image1.png"/>
             <a:graphic>
               <a:graphicData uri="http://schemas.openxmlformats.org/drawingml/2006/picture">
                 <pic:pic>
                   <pic:nvPicPr>
-                    <pic:cNvPr id="0" name="image5.png"/>
+                    <pic:cNvPr id="0" name="image1.png"/>
                     <pic:cNvPicPr preferRelativeResize="0"/>
                   </pic:nvPicPr>
                   <pic:blipFill>
@@ -1961,9 +1961,9 @@
         </w:rPr>
         <w:drawing>
           <wp:inline distB="114300" distT="114300" distL="114300" distR="114300">
-            <wp:extent cx="5731200" cy="4762500"/>
+            <wp:extent cx="5731200" cy="4330700"/>
             <wp:effectExtent b="0" l="0" r="0" t="0"/>
-            <wp:docPr id="3" name="image2.png"/>
+            <wp:docPr id="2" name="image2.png"/>
             <a:graphic>
               <a:graphicData uri="http://schemas.openxmlformats.org/drawingml/2006/picture">
                 <pic:pic>
@@ -1981,7 +1981,7 @@
                   <pic:spPr>
                     <a:xfrm>
                       <a:off x="0" y="0"/>
-                      <a:ext cx="5731200" cy="4762500"/>
+                      <a:ext cx="5731200" cy="4330700"/>
                     </a:xfrm>
                     <a:prstGeom prst="rect"/>
                     <a:ln/>

--- a/Dreams Hotel.docx
+++ b/Dreams Hotel.docx
@@ -1719,12 +1719,12 @@
           <wp:inline distB="114300" distT="114300" distL="114300" distR="114300">
             <wp:extent cx="3724275" cy="4200525"/>
             <wp:effectExtent b="0" l="0" r="0" t="0"/>
-            <wp:docPr id="4" name="image4.png"/>
+            <wp:docPr id="4" name="image2.png"/>
             <a:graphic>
               <a:graphicData uri="http://schemas.openxmlformats.org/drawingml/2006/picture">
                 <pic:pic>
                   <pic:nvPicPr>
-                    <pic:cNvPr id="0" name="image4.png"/>
+                    <pic:cNvPr id="0" name="image2.png"/>
                     <pic:cNvPicPr preferRelativeResize="0"/>
                   </pic:nvPicPr>
                   <pic:blipFill>
@@ -1758,12 +1758,12 @@
           <wp:inline distB="114300" distT="114300" distL="114300" distR="114300">
             <wp:extent cx="5524500" cy="4067175"/>
             <wp:effectExtent b="0" l="0" r="0" t="0"/>
-            <wp:docPr id="1" name="image5.png"/>
+            <wp:docPr id="1" name="image3.png"/>
             <a:graphic>
               <a:graphicData uri="http://schemas.openxmlformats.org/drawingml/2006/picture">
                 <pic:pic>
                   <pic:nvPicPr>
-                    <pic:cNvPr id="0" name="image5.png"/>
+                    <pic:cNvPr id="0" name="image3.png"/>
                     <pic:cNvPicPr preferRelativeResize="0"/>
                   </pic:nvPicPr>
                   <pic:blipFill>
@@ -1797,12 +1797,12 @@
           <wp:inline distB="114300" distT="114300" distL="114300" distR="114300">
             <wp:extent cx="4933950" cy="4067175"/>
             <wp:effectExtent b="0" l="0" r="0" t="0"/>
-            <wp:docPr id="3" name="image3.png"/>
+            <wp:docPr id="3" name="image5.png"/>
             <a:graphic>
               <a:graphicData uri="http://schemas.openxmlformats.org/drawingml/2006/picture">
                 <pic:pic>
                   <pic:nvPicPr>
-                    <pic:cNvPr id="0" name="image3.png"/>
+                    <pic:cNvPr id="0" name="image5.png"/>
                     <pic:cNvPicPr preferRelativeResize="0"/>
                   </pic:nvPicPr>
                   <pic:blipFill>
@@ -1961,14 +1961,14 @@
         </w:rPr>
         <w:drawing>
           <wp:inline distB="114300" distT="114300" distL="114300" distR="114300">
-            <wp:extent cx="5731200" cy="4330700"/>
+            <wp:extent cx="5731200" cy="4267200"/>
             <wp:effectExtent b="0" l="0" r="0" t="0"/>
-            <wp:docPr id="2" name="image2.png"/>
+            <wp:docPr id="2" name="image4.png"/>
             <a:graphic>
               <a:graphicData uri="http://schemas.openxmlformats.org/drawingml/2006/picture">
                 <pic:pic>
                   <pic:nvPicPr>
-                    <pic:cNvPr id="0" name="image2.png"/>
+                    <pic:cNvPr id="0" name="image4.png"/>
                     <pic:cNvPicPr preferRelativeResize="0"/>
                   </pic:nvPicPr>
                   <pic:blipFill>
@@ -1981,7 +1981,7 @@
                   <pic:spPr>
                     <a:xfrm>
                       <a:off x="0" y="0"/>
-                      <a:ext cx="5731200" cy="4330700"/>
+                      <a:ext cx="5731200" cy="4267200"/>
                     </a:xfrm>
                     <a:prstGeom prst="rect"/>
                     <a:ln/>
